--- a/Resumen.docx
+++ b/Resumen.docx
@@ -5,9 +5,10 @@
     <w:bookmarkStart w:id="0" w:name="OLE_LINK3"/>
     <w:bookmarkStart w:id="1" w:name="OLE_LINK4"/>
     <w:bookmarkStart w:id="2" w:name="OLE_LINK6"/>
-    <w:bookmarkStart w:id="3" w:name="OLE_LINK1"/>
-    <w:bookmarkStart w:id="4" w:name="OLE_LINK2"/>
-    <w:bookmarkStart w:id="5" w:name="OLE_LINK7"/>
+    <w:bookmarkStart w:id="3" w:name="OLE_LINK7"/>
+    <w:bookmarkStart w:id="4" w:name="OLE_LINK1"/>
+    <w:bookmarkStart w:id="5" w:name="OLE_LINK2"/>
+    <w:bookmarkStart w:id="6" w:name="OLE_LINK8"/>
     <w:p>
       <w:pPr>
         <w:rPr>
@@ -54,7 +55,8 @@
     <w:bookmarkEnd w:id="0"/>
     <w:bookmarkEnd w:id="1"/>
     <w:bookmarkEnd w:id="2"/>
-    <w:bookmarkEnd w:id="5"/>
+    <w:bookmarkEnd w:id="3"/>
+    <w:bookmarkEnd w:id="6"/>
     <w:p>
       <w:pPr>
         <w:rPr>
@@ -1518,7 +1520,7 @@
           <w:u w:val="none"/>
         </w:rPr>
       </w:pPr>
-      <w:bookmarkStart w:id="6" w:name="OLE_LINK5"/>
+      <w:bookmarkStart w:id="7" w:name="OLE_LINK5"/>
       <w:r>
         <w:rPr>
           <w:rStyle w:val="Hipervnculo"/>
@@ -1528,7 +1530,7 @@
         <w:t>Todo se sobre entiende.</w:t>
       </w:r>
     </w:p>
-    <w:bookmarkEnd w:id="6"/>
+    <w:bookmarkEnd w:id="7"/>
     <w:p>
       <w:pPr>
         <w:rPr>
@@ -1585,7 +1587,6 @@
           <w:u w:val="none"/>
         </w:rPr>
       </w:pPr>
-      <w:bookmarkStart w:id="7" w:name="_GoBack"/>
       <w:proofErr w:type="spellStart"/>
       <w:r>
         <w:rPr>
@@ -1607,53 +1608,62 @@
         <w:t xml:space="preserve"> control</w:t>
       </w:r>
     </w:p>
-    <w:bookmarkEnd w:id="7"/>
-    <w:p>
-      <w:pPr>
-        <w:rPr>
-          <w:rStyle w:val="Hipervnculo"/>
-          <w:color w:val="auto"/>
-          <w:u w:val="none"/>
-        </w:rPr>
-      </w:pPr>
-      <w:r>
-        <w:rPr>
-          <w:rStyle w:val="Hipervnculo"/>
-          <w:color w:val="auto"/>
-          <w:u w:val="none"/>
-        </w:rPr>
-        <w:t>42:00</w:t>
-      </w:r>
-    </w:p>
-    <w:p>
-      <w:pPr>
-        <w:rPr>
-          <w:rStyle w:val="Hipervnculo"/>
-          <w:color w:val="auto"/>
-          <w:u w:val="none"/>
-        </w:rPr>
-      </w:pPr>
-    </w:p>
-    <w:p>
-      <w:pPr>
-        <w:rPr>
-          <w:rStyle w:val="Hipervnculo"/>
-          <w:color w:val="auto"/>
-          <w:u w:val="none"/>
-        </w:rPr>
-      </w:pPr>
-    </w:p>
-    <w:p>
-      <w:pPr>
-        <w:rPr>
-          <w:rStyle w:val="Hipervnculo"/>
-          <w:color w:val="auto"/>
-          <w:u w:val="none"/>
-        </w:rPr>
-      </w:pPr>
-    </w:p>
-    <w:bookmarkEnd w:id="3"/>
+    <w:p>
+      <w:pPr>
+        <w:rPr>
+          <w:rStyle w:val="Hipervnculo"/>
+          <w:color w:val="auto"/>
+          <w:u w:val="none"/>
+        </w:rPr>
+      </w:pPr>
+      <w:r>
+        <w:rPr>
+          <w:rStyle w:val="Hipervnculo"/>
+          <w:color w:val="auto"/>
+          <w:u w:val="none"/>
+        </w:rPr>
+        <w:t>46</w:t>
+      </w:r>
+      <w:bookmarkStart w:id="8" w:name="_GoBack"/>
+      <w:bookmarkEnd w:id="8"/>
+      <w:r>
+        <w:rPr>
+          <w:rStyle w:val="Hipervnculo"/>
+          <w:color w:val="auto"/>
+          <w:u w:val="none"/>
+        </w:rPr>
+        <w:t>:00</w:t>
+      </w:r>
+    </w:p>
+    <w:p>
+      <w:pPr>
+        <w:rPr>
+          <w:rStyle w:val="Hipervnculo"/>
+          <w:color w:val="auto"/>
+          <w:u w:val="none"/>
+        </w:rPr>
+      </w:pPr>
+    </w:p>
+    <w:p>
+      <w:pPr>
+        <w:rPr>
+          <w:rStyle w:val="Hipervnculo"/>
+          <w:color w:val="auto"/>
+          <w:u w:val="none"/>
+        </w:rPr>
+      </w:pPr>
+    </w:p>
+    <w:p>
+      <w:pPr>
+        <w:rPr>
+          <w:rStyle w:val="Hipervnculo"/>
+          <w:color w:val="auto"/>
+          <w:u w:val="none"/>
+        </w:rPr>
+      </w:pPr>
+    </w:p>
     <w:bookmarkEnd w:id="4"/>
+    <w:bookmarkEnd w:id="5"/>
     <w:p>
       <w:pPr>
         <w:rPr>

--- a/Resumen.docx
+++ b/Resumen.docx
@@ -6,9 +6,9 @@
     <w:bookmarkStart w:id="1" w:name="OLE_LINK4"/>
     <w:bookmarkStart w:id="2" w:name="OLE_LINK6"/>
     <w:bookmarkStart w:id="3" w:name="OLE_LINK7"/>
-    <w:bookmarkStart w:id="4" w:name="OLE_LINK1"/>
-    <w:bookmarkStart w:id="5" w:name="OLE_LINK2"/>
-    <w:bookmarkStart w:id="6" w:name="OLE_LINK8"/>
+    <w:bookmarkStart w:id="4" w:name="OLE_LINK8"/>
+    <w:bookmarkStart w:id="5" w:name="OLE_LINK1"/>
+    <w:bookmarkStart w:id="6" w:name="OLE_LINK2"/>
     <w:p>
       <w:pPr>
         <w:rPr>
@@ -56,7 +56,7 @@
     <w:bookmarkEnd w:id="1"/>
     <w:bookmarkEnd w:id="2"/>
     <w:bookmarkEnd w:id="3"/>
-    <w:bookmarkEnd w:id="6"/>
+    <w:bookmarkEnd w:id="4"/>
     <w:p>
       <w:pPr>
         <w:rPr>
@@ -1622,7 +1622,7 @@
           <w:color w:val="auto"/>
           <w:u w:val="none"/>
         </w:rPr>
-        <w:t>46</w:t>
+        <w:t>47</w:t>
       </w:r>
       <w:bookmarkStart w:id="8" w:name="_GoBack"/>
       <w:bookmarkEnd w:id="8"/>
@@ -1662,8 +1662,8 @@
         </w:rPr>
       </w:pPr>
     </w:p>
-    <w:bookmarkEnd w:id="4"/>
     <w:bookmarkEnd w:id="5"/>
+    <w:bookmarkEnd w:id="6"/>
     <w:p>
       <w:pPr>
         <w:rPr>

--- a/Resumen.docx
+++ b/Resumen.docx
@@ -7,8 +7,9 @@
     <w:bookmarkStart w:id="2" w:name="OLE_LINK6"/>
     <w:bookmarkStart w:id="3" w:name="OLE_LINK7"/>
     <w:bookmarkStart w:id="4" w:name="OLE_LINK8"/>
-    <w:bookmarkStart w:id="5" w:name="OLE_LINK1"/>
-    <w:bookmarkStart w:id="6" w:name="OLE_LINK2"/>
+    <w:bookmarkStart w:id="5" w:name="OLE_LINK9"/>
+    <w:bookmarkStart w:id="6" w:name="OLE_LINK1"/>
+    <w:bookmarkStart w:id="7" w:name="OLE_LINK2"/>
     <w:p>
       <w:pPr>
         <w:rPr>
@@ -57,6 +58,7 @@
     <w:bookmarkEnd w:id="2"/>
     <w:bookmarkEnd w:id="3"/>
     <w:bookmarkEnd w:id="4"/>
+    <w:bookmarkEnd w:id="5"/>
     <w:p>
       <w:pPr>
         <w:rPr>
@@ -1520,7 +1522,7 @@
           <w:u w:val="none"/>
         </w:rPr>
       </w:pPr>
-      <w:bookmarkStart w:id="7" w:name="OLE_LINK5"/>
+      <w:bookmarkStart w:id="8" w:name="OLE_LINK5"/>
       <w:r>
         <w:rPr>
           <w:rStyle w:val="Hipervnculo"/>
@@ -1530,140 +1532,134 @@
         <w:t>Todo se sobre entiende.</w:t>
       </w:r>
     </w:p>
+    <w:bookmarkEnd w:id="8"/>
+    <w:p>
+      <w:pPr>
+        <w:rPr>
+          <w:rStyle w:val="Hipervnculo"/>
+          <w:b/>
+          <w:color w:val="auto"/>
+          <w:u w:val="none"/>
+        </w:rPr>
+      </w:pPr>
+      <w:proofErr w:type="spellStart"/>
+      <w:r>
+        <w:rPr>
+          <w:rStyle w:val="Hipervnculo"/>
+          <w:b/>
+          <w:color w:val="auto"/>
+          <w:u w:val="none"/>
+        </w:rPr>
+        <w:t>Search</w:t>
+      </w:r>
+      <w:proofErr w:type="spellEnd"/>
+      <w:r>
+        <w:rPr>
+          <w:rStyle w:val="Hipervnculo"/>
+          <w:b/>
+          <w:color w:val="auto"/>
+          <w:u w:val="none"/>
+        </w:rPr>
+        <w:t xml:space="preserve"> Icono</w:t>
+      </w:r>
+    </w:p>
+    <w:p>
+      <w:pPr>
+        <w:rPr>
+          <w:rStyle w:val="Hipervnculo"/>
+          <w:color w:val="auto"/>
+          <w:u w:val="none"/>
+        </w:rPr>
+      </w:pPr>
+      <w:r>
+        <w:rPr>
+          <w:rStyle w:val="Hipervnculo"/>
+          <w:color w:val="auto"/>
+          <w:u w:val="none"/>
+        </w:rPr>
+        <w:t>Todo se sobre entiende.</w:t>
+      </w:r>
+    </w:p>
+    <w:p>
+      <w:pPr>
+        <w:rPr>
+          <w:rStyle w:val="Hipervnculo"/>
+          <w:b/>
+          <w:color w:val="auto"/>
+          <w:u w:val="none"/>
+        </w:rPr>
+      </w:pPr>
+      <w:proofErr w:type="spellStart"/>
+      <w:r>
+        <w:rPr>
+          <w:rStyle w:val="Hipervnculo"/>
+          <w:b/>
+          <w:color w:val="auto"/>
+          <w:u w:val="none"/>
+        </w:rPr>
+        <w:t>Source</w:t>
+      </w:r>
+      <w:proofErr w:type="spellEnd"/>
+      <w:r>
+        <w:rPr>
+          <w:rStyle w:val="Hipervnculo"/>
+          <w:b/>
+          <w:color w:val="auto"/>
+          <w:u w:val="none"/>
+        </w:rPr>
+        <w:t xml:space="preserve"> control</w:t>
+      </w:r>
+    </w:p>
+    <w:p>
+      <w:pPr>
+        <w:rPr>
+          <w:rStyle w:val="Hipervnculo"/>
+          <w:b/>
+          <w:color w:val="auto"/>
+          <w:u w:val="none"/>
+        </w:rPr>
+      </w:pPr>
+      <w:r>
+        <w:rPr>
+          <w:rStyle w:val="Hipervnculo"/>
+          <w:b/>
+          <w:color w:val="auto"/>
+          <w:u w:val="none"/>
+        </w:rPr>
+        <w:t>Sigo aqui</w:t>
+      </w:r>
+      <w:bookmarkStart w:id="9" w:name="_GoBack"/>
+      <w:bookmarkEnd w:id="9"/>
+    </w:p>
+    <w:p>
+      <w:pPr>
+        <w:rPr>
+          <w:rStyle w:val="Hipervnculo"/>
+          <w:color w:val="auto"/>
+          <w:u w:val="none"/>
+        </w:rPr>
+      </w:pPr>
+    </w:p>
+    <w:p>
+      <w:pPr>
+        <w:rPr>
+          <w:rStyle w:val="Hipervnculo"/>
+          <w:color w:val="auto"/>
+          <w:u w:val="none"/>
+        </w:rPr>
+      </w:pPr>
+    </w:p>
+    <w:p>
+      <w:pPr>
+        <w:rPr>
+          <w:rStyle w:val="Hipervnculo"/>
+          <w:color w:val="auto"/>
+          <w:u w:val="none"/>
+        </w:rPr>
+      </w:pPr>
+    </w:p>
+    <w:bookmarkEnd w:id="6"/>
     <w:bookmarkEnd w:id="7"/>
-    <w:p>
-      <w:pPr>
-        <w:rPr>
-          <w:rStyle w:val="Hipervnculo"/>
-          <w:b/>
-          <w:color w:val="auto"/>
-          <w:u w:val="none"/>
-        </w:rPr>
-      </w:pPr>
-      <w:proofErr w:type="spellStart"/>
-      <w:r>
-        <w:rPr>
-          <w:rStyle w:val="Hipervnculo"/>
-          <w:b/>
-          <w:color w:val="auto"/>
-          <w:u w:val="none"/>
-        </w:rPr>
-        <w:t>Search</w:t>
-      </w:r>
-      <w:proofErr w:type="spellEnd"/>
-      <w:r>
-        <w:rPr>
-          <w:rStyle w:val="Hipervnculo"/>
-          <w:b/>
-          <w:color w:val="auto"/>
-          <w:u w:val="none"/>
-        </w:rPr>
-        <w:t xml:space="preserve"> Icono</w:t>
-      </w:r>
-    </w:p>
-    <w:p>
-      <w:pPr>
-        <w:rPr>
-          <w:rStyle w:val="Hipervnculo"/>
-          <w:color w:val="auto"/>
-          <w:u w:val="none"/>
-        </w:rPr>
-      </w:pPr>
-      <w:r>
-        <w:rPr>
-          <w:rStyle w:val="Hipervnculo"/>
-          <w:color w:val="auto"/>
-          <w:u w:val="none"/>
-        </w:rPr>
-        <w:t>Todo se sobre entiende.</w:t>
-      </w:r>
-    </w:p>
-    <w:p>
-      <w:pPr>
-        <w:rPr>
-          <w:rStyle w:val="Hipervnculo"/>
-          <w:b/>
-          <w:color w:val="auto"/>
-          <w:u w:val="none"/>
-        </w:rPr>
-      </w:pPr>
-      <w:proofErr w:type="spellStart"/>
-      <w:r>
-        <w:rPr>
-          <w:rStyle w:val="Hipervnculo"/>
-          <w:b/>
-          <w:color w:val="auto"/>
-          <w:u w:val="none"/>
-        </w:rPr>
-        <w:t>Source</w:t>
-      </w:r>
-      <w:proofErr w:type="spellEnd"/>
-      <w:r>
-        <w:rPr>
-          <w:rStyle w:val="Hipervnculo"/>
-          <w:b/>
-          <w:color w:val="auto"/>
-          <w:u w:val="none"/>
-        </w:rPr>
-        <w:t xml:space="preserve"> control</w:t>
-      </w:r>
-    </w:p>
-    <w:p>
-      <w:pPr>
-        <w:rPr>
-          <w:rStyle w:val="Hipervnculo"/>
-          <w:color w:val="auto"/>
-          <w:u w:val="none"/>
-        </w:rPr>
-      </w:pPr>
-      <w:r>
-        <w:rPr>
-          <w:rStyle w:val="Hipervnculo"/>
-          <w:color w:val="auto"/>
-          <w:u w:val="none"/>
-        </w:rPr>
-        <w:t>47</w:t>
-      </w:r>
-      <w:bookmarkStart w:id="8" w:name="_GoBack"/>
-      <w:bookmarkEnd w:id="8"/>
-      <w:r>
-        <w:rPr>
-          <w:rStyle w:val="Hipervnculo"/>
-          <w:color w:val="auto"/>
-          <w:u w:val="none"/>
-        </w:rPr>
-        <w:t>:00</w:t>
-      </w:r>
-    </w:p>
-    <w:p>
-      <w:pPr>
-        <w:rPr>
-          <w:rStyle w:val="Hipervnculo"/>
-          <w:color w:val="auto"/>
-          <w:u w:val="none"/>
-        </w:rPr>
-      </w:pPr>
-    </w:p>
-    <w:p>
-      <w:pPr>
-        <w:rPr>
-          <w:rStyle w:val="Hipervnculo"/>
-          <w:color w:val="auto"/>
-          <w:u w:val="none"/>
-        </w:rPr>
-      </w:pPr>
-    </w:p>
-    <w:p>
-      <w:pPr>
-        <w:rPr>
-          <w:rStyle w:val="Hipervnculo"/>
-          <w:color w:val="auto"/>
-          <w:u w:val="none"/>
-        </w:rPr>
-      </w:pPr>
-    </w:p>
-    <w:bookmarkEnd w:id="5"/>
-    <w:bookmarkEnd w:id="6"/>
     <w:p>
       <w:pPr>
         <w:rPr>
